--- a/Synthetic_Opioid_Analysis.docx
+++ b/Synthetic_Opioid_Analysis.docx
@@ -4,116 +4,22 @@
   <w:body>
     <w:p>
       <w:pPr>
-        <w:pStyle w:val="Heading1"/>
+        <w:rPr>
+          <w:b/>
+          <w:bCs/>
+        </w:rPr>
       </w:pPr>
       <w:r>
-        <w:t>Analysis of Synthetic Opioid Deaths Using Multiple Regression</w:t>
-      </w:r>
-    </w:p>
-    <w:p>
-      <w:pPr>
-        <w:pStyle w:val="Heading2"/>
-      </w:pPr>
-      <w:r>
-        <w:t>Main Goal</w:t>
+        <w:rPr>
+          <w:b/>
+          <w:bCs/>
+        </w:rPr>
+        <w:t>Summary:</w:t>
       </w:r>
     </w:p>
     <w:p>
       <w:r>
-        <w:t>The main goal of this analysis is to build a multiple linear regression model to:</w:t>
-      </w:r>
-    </w:p>
-    <w:p>
-      <w:r>
-        <w:t>1. Understand Relationships: Examine how various drug-related deaths (e.g., heroin, cocaine, psychostimulants, and natural/semi-synthetic opioids) contribute to the number of synthetic opioid deaths.</w:t>
-      </w:r>
-    </w:p>
-    <w:p>
-      <w:r>
-        <w:t>2. Predict Synthetic Opioid Deaths: Use these predictors to estimate or forecast the number of synthetic opioid deaths based on trends in other drug-related deaths.</w:t>
-      </w:r>
-    </w:p>
-    <w:p>
-      <w:r>
-        <w:t>3. Identify Key Drivers: Determine which factors (predictors) are most significantly associated with synthetic opioid deaths, helping policymakers, researchers, and public health officials focus interventions on critical areas.</w:t>
-      </w:r>
-    </w:p>
-    <w:p>
-      <w:pPr>
-        <w:pStyle w:val="Heading2"/>
-      </w:pPr>
-      <w:r>
-        <w:t>Response Variable</w:t>
-      </w:r>
-    </w:p>
-    <w:p>
-      <w:r>
-        <w:t>Synthetic opioids, excl. methadone (T40.4): The target variable to model and predict the number of deaths involving synthetic opioids.</w:t>
-      </w:r>
-    </w:p>
-    <w:p>
-      <w:pPr>
-        <w:pStyle w:val="Heading2"/>
-      </w:pPr>
-      <w:r>
-        <w:t>Predictor Variables</w:t>
-      </w:r>
-    </w:p>
-    <w:p>
-      <w:r>
-        <w:t>Based on data completeness and relevance, the chosen predictors are:</w:t>
-      </w:r>
-    </w:p>
-    <w:p>
-      <w:r>
-        <w:t>1. Heroin (T40.1): Strongly related to opioid use; non-missing data should be sufficient.</w:t>
-      </w:r>
-    </w:p>
-    <w:p>
-      <w:r>
-        <w:t>2. Cocaine (T40.5): Frequently co-occurring with synthetic opioid deaths; data availability is decent.</w:t>
-      </w:r>
-    </w:p>
-    <w:p>
-      <w:r>
-        <w:t>3. Psychostimulants with abuse potential (T43.6): Could contribute due to similar usage patterns.</w:t>
-      </w:r>
-    </w:p>
-    <w:p>
-      <w:r>
-        <w:t>4. Natural &amp; semi-synthetic opioids (T40.2): Includes prescription opioids, which may correlate with synthetic opioid trends.</w:t>
-      </w:r>
-    </w:p>
-    <w:p>
-      <w:pPr>
-        <w:pStyle w:val="Heading2"/>
-      </w:pPr>
-      <w:r>
-        <w:t>Excluded Variables</w:t>
-      </w:r>
-    </w:p>
-    <w:p>
-      <w:r>
-        <w:t>Variables with higher missing data or less direct relevance were excluded:</w:t>
-      </w:r>
-    </w:p>
-    <w:p>
-      <w:r>
-        <w:t>1. Methadone (T40.3): Limited direct correlation to synthetic opioids and possibly higher missing values.</w:t>
-      </w:r>
-    </w:p>
-    <w:p>
-      <w:r>
-        <w:t>2. Natural, semi-synthetic, &amp; synthetic opioids, incl. methadone (T40.2-T40.4): This combined category overlaps with other predictors and may introduce multicollinearity.</w:t>
-      </w:r>
-    </w:p>
-    <w:p>
-      <w:pPr>
-        <w:pStyle w:val="Heading2"/>
-      </w:pPr>
-      <w:r>
-        <w:lastRenderedPageBreak/>
-        <w:t>Conclusion</w:t>
+        <w:t>This multivariate regression analysis uses deaths related to heroin, cocaine, psychostimulants, and natural/semi-synthetic opioids as explanatory variables to predict deaths involving synthetic opioids (excluding methadone), aiming to understand the relationships between these factors.</w:t>
       </w:r>
     </w:p>
     <w:p>
@@ -124,8 +30,215 @@
         </w:rPr>
       </w:pPr>
       <w:r>
-        <w:t>This analysis aims to provide insights into the opioid crisis by analyzing how different types of substance abuse are interconnected and contribute to synthetic opioid mortality rates. The findings will help inform interventions and strategies for addressing this pressing public health issue.</w:t>
+        <w:rPr>
+          <w:b/>
+          <w:bCs/>
+        </w:rPr>
+        <w:t>Filtering Description and Rationale:</w:t>
       </w:r>
+    </w:p>
+    <w:p>
+      <w:pPr>
+        <w:numPr>
+          <w:ilvl w:val="0"/>
+          <w:numId w:val="37"/>
+        </w:numPr>
+      </w:pPr>
+      <w:r>
+        <w:rPr>
+          <w:b/>
+          <w:bCs/>
+        </w:rPr>
+        <w:t>Filtering Process</w:t>
+      </w:r>
+      <w:r>
+        <w:t>: The dataset is filtered to retain only rows corresponding to five specific indicators: heroin, cocaine, psychostimulants, natural/semi-synthetic opioids, and synthetic opioids (excluding methadone). After pivoting to a wide format with indicators as columns, rows with missing values are removed.</w:t>
+      </w:r>
+    </w:p>
+    <w:p>
+      <w:pPr>
+        <w:numPr>
+          <w:ilvl w:val="0"/>
+          <w:numId w:val="37"/>
+        </w:numPr>
+      </w:pPr>
+      <w:r>
+        <w:rPr>
+          <w:b/>
+          <w:bCs/>
+        </w:rPr>
+        <w:t>Rationale</w:t>
+      </w:r>
+      <w:r>
+        <w:t>: Filtering ensures the analysis focuses on relevant substances related to overdose deaths, while dropping rows with missing data avoids potential biases or inaccuracies introduced by incomplete records.</w:t>
+      </w:r>
+    </w:p>
+    <w:p>
+      <w:pPr>
+        <w:rPr>
+          <w:b/>
+          <w:bCs/>
+        </w:rPr>
+      </w:pPr>
+      <w:r>
+        <w:rPr>
+          <w:b/>
+          <w:bCs/>
+        </w:rPr>
+        <w:t>Statistics Calculated with This Code:</w:t>
+      </w:r>
+    </w:p>
+    <w:p>
+      <w:pPr>
+        <w:numPr>
+          <w:ilvl w:val="0"/>
+          <w:numId w:val="38"/>
+        </w:numPr>
+      </w:pPr>
+      <w:r>
+        <w:rPr>
+          <w:b/>
+          <w:bCs/>
+        </w:rPr>
+        <w:t>Regression Coefficients (Beta)</w:t>
+      </w:r>
+      <w:r>
+        <w:t>: Measure the influence of each explanatory variable on the response variable.</w:t>
+      </w:r>
+    </w:p>
+    <w:p>
+      <w:pPr>
+        <w:numPr>
+          <w:ilvl w:val="0"/>
+          <w:numId w:val="38"/>
+        </w:numPr>
+      </w:pPr>
+      <w:r>
+        <w:rPr>
+          <w:b/>
+          <w:bCs/>
+        </w:rPr>
+        <w:t>R-Squared</w:t>
+      </w:r>
+      <w:r>
+        <w:t>: Indicates how well the model explains the variance in the response variable.</w:t>
+      </w:r>
+    </w:p>
+    <w:p>
+      <w:pPr>
+        <w:numPr>
+          <w:ilvl w:val="0"/>
+          <w:numId w:val="38"/>
+        </w:numPr>
+      </w:pPr>
+      <w:r>
+        <w:rPr>
+          <w:b/>
+          <w:bCs/>
+        </w:rPr>
+        <w:t>Residuals</w:t>
+      </w:r>
+      <w:r>
+        <w:t>: Differences between actual and predicted values, used to assess the model's accuracy.</w:t>
+      </w:r>
+    </w:p>
+    <w:p>
+      <w:pPr>
+        <w:numPr>
+          <w:ilvl w:val="0"/>
+          <w:numId w:val="38"/>
+        </w:numPr>
+      </w:pPr>
+      <w:r>
+        <w:rPr>
+          <w:b/>
+          <w:bCs/>
+        </w:rPr>
+        <w:t>F-Statistic</w:t>
+      </w:r>
+      <w:r>
+        <w:t>: Evaluates the overall significance of the regression model.</w:t>
+      </w:r>
+    </w:p>
+    <w:p>
+      <w:pPr>
+        <w:numPr>
+          <w:ilvl w:val="0"/>
+          <w:numId w:val="38"/>
+        </w:numPr>
+      </w:pPr>
+      <w:r>
+        <w:rPr>
+          <w:b/>
+          <w:bCs/>
+        </w:rPr>
+        <w:t>Standard Errors of Coefficients</w:t>
+      </w:r>
+      <w:r>
+        <w:t>: Quantify the variability in the estimated coefficients.</w:t>
+      </w:r>
+    </w:p>
+    <w:p>
+      <w:pPr>
+        <w:numPr>
+          <w:ilvl w:val="0"/>
+          <w:numId w:val="38"/>
+        </w:numPr>
+      </w:pPr>
+      <w:r>
+        <w:rPr>
+          <w:b/>
+          <w:bCs/>
+        </w:rPr>
+        <w:t>T-Statistics</w:t>
+      </w:r>
+      <w:r>
+        <w:t>: Test the significance of each coefficient.</w:t>
+      </w:r>
+    </w:p>
+    <w:p>
+      <w:pPr>
+        <w:numPr>
+          <w:ilvl w:val="0"/>
+          <w:numId w:val="38"/>
+        </w:numPr>
+      </w:pPr>
+      <w:r>
+        <w:rPr>
+          <w:b/>
+          <w:bCs/>
+        </w:rPr>
+        <w:t>P-Values</w:t>
+      </w:r>
+      <w:r>
+        <w:t>: Provide significance levels for each explanatory variable's contribution to the model.</w:t>
+      </w:r>
+    </w:p>
+    <w:p>
+      <w:pPr>
+        <w:numPr>
+          <w:ilvl w:val="0"/>
+          <w:numId w:val="38"/>
+        </w:numPr>
+      </w:pPr>
+      <w:r>
+        <w:rPr>
+          <w:b/>
+          <w:bCs/>
+        </w:rPr>
+        <w:t>Residual Mean and Standard Deviation</w:t>
+      </w:r>
+      <w:r>
+        <w:t>: Summarize the error distribution in predictions.</w:t>
+      </w:r>
+    </w:p>
+    <w:p>
+      <w:pPr>
+        <w:rPr>
+          <w:b/>
+          <w:bCs/>
+        </w:rPr>
+      </w:pPr>
       <w:r>
         <w:br/>
       </w:r>
@@ -171,6 +284,7 @@
           <w:b/>
           <w:bCs/>
         </w:rPr>
+        <w:lastRenderedPageBreak/>
         <w:t xml:space="preserve">Dataset Loaded Successfully: Data was loaded, and non-numeric entries in the "Data Value" column were coerced to </w:t>
       </w:r>
       <w:proofErr w:type="spellStart"/>
@@ -412,7 +526,7 @@
           <w:bCs/>
         </w:rPr>
         <w:pict w14:anchorId="33C691C4">
-          <v:rect id="_x0000_i1337" style="width:0;height:1.5pt" o:hralign="center" o:hrstd="t" o:hr="t" fillcolor="#a0a0a0" stroked="f"/>
+          <v:rect id="_x0000_i1025" style="width:0;height:1.5pt" o:hralign="center" o:hrstd="t" o:hr="t" fillcolor="#a0a0a0" stroked="f"/>
         </w:pict>
       </w:r>
     </w:p>
@@ -512,7 +626,6 @@
           <w:b/>
           <w:bCs/>
         </w:rPr>
-        <w:lastRenderedPageBreak/>
         <w:t>β2\beta_2β2​ (Cocaine): 1.5846 (Positive relationship with the response.)</w:t>
       </w:r>
     </w:p>
@@ -567,7 +680,7 @@
           <w:bCs/>
         </w:rPr>
         <w:pict w14:anchorId="63D2EC09">
-          <v:rect id="_x0000_i1338" style="width:0;height:1.5pt" o:hralign="center" o:hrstd="t" o:hr="t" fillcolor="#a0a0a0" stroked="f"/>
+          <v:rect id="_x0000_i1026" style="width:0;height:1.5pt" o:hralign="center" o:hrstd="t" o:hr="t" fillcolor="#a0a0a0" stroked="f"/>
         </w:pict>
       </w:r>
     </w:p>
@@ -583,6 +696,7 @@
           <w:b/>
           <w:bCs/>
         </w:rPr>
+        <w:lastRenderedPageBreak/>
         <w:t>Step 3: Predictions</w:t>
       </w:r>
     </w:p>
@@ -634,7 +748,7 @@
           <w:bCs/>
         </w:rPr>
         <w:pict w14:anchorId="2DB5FB53">
-          <v:rect id="_x0000_i1339" style="width:0;height:1.5pt" o:hralign="center" o:hrstd="t" o:hr="t" fillcolor="#a0a0a0" stroked="f"/>
+          <v:rect id="_x0000_i1027" style="width:0;height:1.5pt" o:hralign="center" o:hrstd="t" o:hr="t" fillcolor="#a0a0a0" stroked="f"/>
         </w:pict>
       </w:r>
     </w:p>
@@ -769,7 +883,7 @@
           <w:bCs/>
         </w:rPr>
         <w:pict w14:anchorId="397761C4">
-          <v:rect id="_x0000_i1340" style="width:0;height:1.5pt" o:hralign="center" o:hrstd="t" o:hr="t" fillcolor="#a0a0a0" stroked="f"/>
+          <v:rect id="_x0000_i1028" style="width:0;height:1.5pt" o:hralign="center" o:hrstd="t" o:hr="t" fillcolor="#a0a0a0" stroked="f"/>
         </w:pict>
       </w:r>
     </w:p>
@@ -877,7 +991,7 @@
           <w:bCs/>
         </w:rPr>
         <w:pict w14:anchorId="33EE620A">
-          <v:rect id="_x0000_i1341" style="width:0;height:1.5pt" o:hralign="center" o:hrstd="t" o:hr="t" fillcolor="#a0a0a0" stroked="f"/>
+          <v:rect id="_x0000_i1029" style="width:0;height:1.5pt" o:hralign="center" o:hrstd="t" o:hr="t" fillcolor="#a0a0a0" stroked="f"/>
         </w:pict>
       </w:r>
     </w:p>
@@ -912,7 +1026,6 @@
           <w:b/>
           <w:bCs/>
         </w:rPr>
-        <w:lastRenderedPageBreak/>
         <w:t>Standard Errors (SE): Reflect the variability in coefficients:</w:t>
       </w:r>
     </w:p>
@@ -1027,6 +1140,7 @@
           <w:b/>
           <w:bCs/>
         </w:rPr>
+        <w:lastRenderedPageBreak/>
         <w:t>T-Statistics: Test the significance of each coefficient:</w:t>
       </w:r>
     </w:p>
@@ -1252,7 +1366,7 @@
           <w:bCs/>
         </w:rPr>
         <w:pict w14:anchorId="5B33D832">
-          <v:rect id="_x0000_i1342" style="width:0;height:1.5pt" o:hralign="center" o:hrstd="t" o:hr="t" fillcolor="#a0a0a0" stroked="f"/>
+          <v:rect id="_x0000_i1030" style="width:0;height:1.5pt" o:hralign="center" o:hrstd="t" o:hr="t" fillcolor="#a0a0a0" stroked="f"/>
         </w:pict>
       </w:r>
     </w:p>
@@ -1391,9 +1505,8 @@
           <w:b/>
           <w:bCs/>
         </w:rPr>
-        <w:lastRenderedPageBreak/>
         <w:pict w14:anchorId="6EF9E9B3">
-          <v:rect id="_x0000_i1343" style="width:0;height:1.5pt" o:hralign="center" o:hrstd="t" o:hr="t" fillcolor="#a0a0a0" stroked="f"/>
+          <v:rect id="_x0000_i1031" style="width:0;height:1.5pt" o:hralign="center" o:hrstd="t" o:hr="t" fillcolor="#a0a0a0" stroked="f"/>
         </w:pict>
       </w:r>
     </w:p>
@@ -1452,7 +1565,7 @@
           <w:bCs/>
         </w:rPr>
         <w:pict w14:anchorId="04877BAE">
-          <v:rect id="_x0000_i1344" style="width:0;height:1.5pt" o:hralign="center" o:hrstd="t" o:hr="t" fillcolor="#a0a0a0" stroked="f"/>
+          <v:rect id="_x0000_i1032" style="width:0;height:1.5pt" o:hralign="center" o:hrstd="t" o:hr="t" fillcolor="#a0a0a0" stroked="f"/>
         </w:pict>
       </w:r>
     </w:p>
@@ -1468,6 +1581,7 @@
           <w:b/>
           <w:bCs/>
         </w:rPr>
+        <w:lastRenderedPageBreak/>
         <w:t>Final Summary</w:t>
       </w:r>
     </w:p>
@@ -3237,6 +3351,119 @@
     </w:lvl>
   </w:abstractNum>
   <w:abstractNum w:abstractNumId="19" w15:restartNumberingAfterBreak="0">
+    <w:nsid w:val="346F4F0B"/>
+    <w:multiLevelType w:val="multilevel"/>
+    <w:tmpl w:val="506CBABC"/>
+    <w:lvl w:ilvl="0">
+      <w:start w:val="1"/>
+      <w:numFmt w:val="decimal"/>
+      <w:lvlText w:val="%1."/>
+      <w:lvlJc w:val="left"/>
+      <w:pPr>
+        <w:tabs>
+          <w:tab w:val="num" w:pos="720"/>
+        </w:tabs>
+        <w:ind w:left="720" w:hanging="360"/>
+      </w:pPr>
+    </w:lvl>
+    <w:lvl w:ilvl="1" w:tentative="1">
+      <w:start w:val="1"/>
+      <w:numFmt w:val="decimal"/>
+      <w:lvlText w:val="%2."/>
+      <w:lvlJc w:val="left"/>
+      <w:pPr>
+        <w:tabs>
+          <w:tab w:val="num" w:pos="1440"/>
+        </w:tabs>
+        <w:ind w:left="1440" w:hanging="360"/>
+      </w:pPr>
+    </w:lvl>
+    <w:lvl w:ilvl="2" w:tentative="1">
+      <w:start w:val="1"/>
+      <w:numFmt w:val="decimal"/>
+      <w:lvlText w:val="%3."/>
+      <w:lvlJc w:val="left"/>
+      <w:pPr>
+        <w:tabs>
+          <w:tab w:val="num" w:pos="2160"/>
+        </w:tabs>
+        <w:ind w:left="2160" w:hanging="360"/>
+      </w:pPr>
+    </w:lvl>
+    <w:lvl w:ilvl="3" w:tentative="1">
+      <w:start w:val="1"/>
+      <w:numFmt w:val="decimal"/>
+      <w:lvlText w:val="%4."/>
+      <w:lvlJc w:val="left"/>
+      <w:pPr>
+        <w:tabs>
+          <w:tab w:val="num" w:pos="2880"/>
+        </w:tabs>
+        <w:ind w:left="2880" w:hanging="360"/>
+      </w:pPr>
+    </w:lvl>
+    <w:lvl w:ilvl="4" w:tentative="1">
+      <w:start w:val="1"/>
+      <w:numFmt w:val="decimal"/>
+      <w:lvlText w:val="%5."/>
+      <w:lvlJc w:val="left"/>
+      <w:pPr>
+        <w:tabs>
+          <w:tab w:val="num" w:pos="3600"/>
+        </w:tabs>
+        <w:ind w:left="3600" w:hanging="360"/>
+      </w:pPr>
+    </w:lvl>
+    <w:lvl w:ilvl="5" w:tentative="1">
+      <w:start w:val="1"/>
+      <w:numFmt w:val="decimal"/>
+      <w:lvlText w:val="%6."/>
+      <w:lvlJc w:val="left"/>
+      <w:pPr>
+        <w:tabs>
+          <w:tab w:val="num" w:pos="4320"/>
+        </w:tabs>
+        <w:ind w:left="4320" w:hanging="360"/>
+      </w:pPr>
+    </w:lvl>
+    <w:lvl w:ilvl="6" w:tentative="1">
+      <w:start w:val="1"/>
+      <w:numFmt w:val="decimal"/>
+      <w:lvlText w:val="%7."/>
+      <w:lvlJc w:val="left"/>
+      <w:pPr>
+        <w:tabs>
+          <w:tab w:val="num" w:pos="5040"/>
+        </w:tabs>
+        <w:ind w:left="5040" w:hanging="360"/>
+      </w:pPr>
+    </w:lvl>
+    <w:lvl w:ilvl="7" w:tentative="1">
+      <w:start w:val="1"/>
+      <w:numFmt w:val="decimal"/>
+      <w:lvlText w:val="%8."/>
+      <w:lvlJc w:val="left"/>
+      <w:pPr>
+        <w:tabs>
+          <w:tab w:val="num" w:pos="5760"/>
+        </w:tabs>
+        <w:ind w:left="5760" w:hanging="360"/>
+      </w:pPr>
+    </w:lvl>
+    <w:lvl w:ilvl="8" w:tentative="1">
+      <w:start w:val="1"/>
+      <w:numFmt w:val="decimal"/>
+      <w:lvlText w:val="%9."/>
+      <w:lvlJc w:val="left"/>
+      <w:pPr>
+        <w:tabs>
+          <w:tab w:val="num" w:pos="6480"/>
+        </w:tabs>
+        <w:ind w:left="6480" w:hanging="360"/>
+      </w:pPr>
+    </w:lvl>
+  </w:abstractNum>
+  <w:abstractNum w:abstractNumId="20" w15:restartNumberingAfterBreak="0">
     <w:nsid w:val="397757EF"/>
     <w:multiLevelType w:val="multilevel"/>
     <w:tmpl w:val="74263840"/>
@@ -3385,7 +3612,7 @@
       </w:rPr>
     </w:lvl>
   </w:abstractNum>
-  <w:abstractNum w:abstractNumId="20" w15:restartNumberingAfterBreak="0">
+  <w:abstractNum w:abstractNumId="21" w15:restartNumberingAfterBreak="0">
     <w:nsid w:val="3E9B73E3"/>
     <w:multiLevelType w:val="multilevel"/>
     <w:tmpl w:val="5BCAA764"/>
@@ -3534,7 +3761,7 @@
       </w:rPr>
     </w:lvl>
   </w:abstractNum>
-  <w:abstractNum w:abstractNumId="21" w15:restartNumberingAfterBreak="0">
+  <w:abstractNum w:abstractNumId="22" w15:restartNumberingAfterBreak="0">
     <w:nsid w:val="45B50017"/>
     <w:multiLevelType w:val="multilevel"/>
     <w:tmpl w:val="626C3D10"/>
@@ -3683,7 +3910,7 @@
       </w:rPr>
     </w:lvl>
   </w:abstractNum>
-  <w:abstractNum w:abstractNumId="22" w15:restartNumberingAfterBreak="0">
+  <w:abstractNum w:abstractNumId="23" w15:restartNumberingAfterBreak="0">
     <w:nsid w:val="470A0FD4"/>
     <w:multiLevelType w:val="multilevel"/>
     <w:tmpl w:val="EC4A7416"/>
@@ -3832,7 +4059,7 @@
       </w:rPr>
     </w:lvl>
   </w:abstractNum>
-  <w:abstractNum w:abstractNumId="23" w15:restartNumberingAfterBreak="0">
+  <w:abstractNum w:abstractNumId="24" w15:restartNumberingAfterBreak="0">
     <w:nsid w:val="474907DD"/>
     <w:multiLevelType w:val="multilevel"/>
     <w:tmpl w:val="D19A8B9A"/>
@@ -3981,7 +4208,7 @@
       </w:rPr>
     </w:lvl>
   </w:abstractNum>
-  <w:abstractNum w:abstractNumId="24" w15:restartNumberingAfterBreak="0">
+  <w:abstractNum w:abstractNumId="25" w15:restartNumberingAfterBreak="0">
     <w:nsid w:val="4ABF4203"/>
     <w:multiLevelType w:val="multilevel"/>
     <w:tmpl w:val="6BF27BAE"/>
@@ -4130,7 +4357,7 @@
       </w:rPr>
     </w:lvl>
   </w:abstractNum>
-  <w:abstractNum w:abstractNumId="25" w15:restartNumberingAfterBreak="0">
+  <w:abstractNum w:abstractNumId="26" w15:restartNumberingAfterBreak="0">
     <w:nsid w:val="4B2916E3"/>
     <w:multiLevelType w:val="multilevel"/>
     <w:tmpl w:val="6B66ACBE"/>
@@ -4279,7 +4506,7 @@
       </w:rPr>
     </w:lvl>
   </w:abstractNum>
-  <w:abstractNum w:abstractNumId="26" w15:restartNumberingAfterBreak="0">
+  <w:abstractNum w:abstractNumId="27" w15:restartNumberingAfterBreak="0">
     <w:nsid w:val="523A4542"/>
     <w:multiLevelType w:val="multilevel"/>
     <w:tmpl w:val="5B7AC266"/>
@@ -4428,7 +4655,156 @@
       </w:rPr>
     </w:lvl>
   </w:abstractNum>
-  <w:abstractNum w:abstractNumId="27" w15:restartNumberingAfterBreak="0">
+  <w:abstractNum w:abstractNumId="28" w15:restartNumberingAfterBreak="0">
+    <w:nsid w:val="57286CDA"/>
+    <w:multiLevelType w:val="multilevel"/>
+    <w:tmpl w:val="87507E06"/>
+    <w:lvl w:ilvl="0">
+      <w:start w:val="1"/>
+      <w:numFmt w:val="bullet"/>
+      <w:lvlText w:val=""/>
+      <w:lvlJc w:val="left"/>
+      <w:pPr>
+        <w:tabs>
+          <w:tab w:val="num" w:pos="720"/>
+        </w:tabs>
+        <w:ind w:left="720" w:hanging="360"/>
+      </w:pPr>
+      <w:rPr>
+        <w:rFonts w:ascii="Symbol" w:hAnsi="Symbol" w:hint="default"/>
+        <w:sz w:val="20"/>
+      </w:rPr>
+    </w:lvl>
+    <w:lvl w:ilvl="1" w:tentative="1">
+      <w:start w:val="1"/>
+      <w:numFmt w:val="bullet"/>
+      <w:lvlText w:val="o"/>
+      <w:lvlJc w:val="left"/>
+      <w:pPr>
+        <w:tabs>
+          <w:tab w:val="num" w:pos="1440"/>
+        </w:tabs>
+        <w:ind w:left="1440" w:hanging="360"/>
+      </w:pPr>
+      <w:rPr>
+        <w:rFonts w:ascii="Courier New" w:hAnsi="Courier New" w:hint="default"/>
+        <w:sz w:val="20"/>
+      </w:rPr>
+    </w:lvl>
+    <w:lvl w:ilvl="2" w:tentative="1">
+      <w:start w:val="1"/>
+      <w:numFmt w:val="bullet"/>
+      <w:lvlText w:val=""/>
+      <w:lvlJc w:val="left"/>
+      <w:pPr>
+        <w:tabs>
+          <w:tab w:val="num" w:pos="2160"/>
+        </w:tabs>
+        <w:ind w:left="2160" w:hanging="360"/>
+      </w:pPr>
+      <w:rPr>
+        <w:rFonts w:ascii="Wingdings" w:hAnsi="Wingdings" w:hint="default"/>
+        <w:sz w:val="20"/>
+      </w:rPr>
+    </w:lvl>
+    <w:lvl w:ilvl="3" w:tentative="1">
+      <w:start w:val="1"/>
+      <w:numFmt w:val="bullet"/>
+      <w:lvlText w:val=""/>
+      <w:lvlJc w:val="left"/>
+      <w:pPr>
+        <w:tabs>
+          <w:tab w:val="num" w:pos="2880"/>
+        </w:tabs>
+        <w:ind w:left="2880" w:hanging="360"/>
+      </w:pPr>
+      <w:rPr>
+        <w:rFonts w:ascii="Wingdings" w:hAnsi="Wingdings" w:hint="default"/>
+        <w:sz w:val="20"/>
+      </w:rPr>
+    </w:lvl>
+    <w:lvl w:ilvl="4" w:tentative="1">
+      <w:start w:val="1"/>
+      <w:numFmt w:val="bullet"/>
+      <w:lvlText w:val=""/>
+      <w:lvlJc w:val="left"/>
+      <w:pPr>
+        <w:tabs>
+          <w:tab w:val="num" w:pos="3600"/>
+        </w:tabs>
+        <w:ind w:left="3600" w:hanging="360"/>
+      </w:pPr>
+      <w:rPr>
+        <w:rFonts w:ascii="Wingdings" w:hAnsi="Wingdings" w:hint="default"/>
+        <w:sz w:val="20"/>
+      </w:rPr>
+    </w:lvl>
+    <w:lvl w:ilvl="5" w:tentative="1">
+      <w:start w:val="1"/>
+      <w:numFmt w:val="bullet"/>
+      <w:lvlText w:val=""/>
+      <w:lvlJc w:val="left"/>
+      <w:pPr>
+        <w:tabs>
+          <w:tab w:val="num" w:pos="4320"/>
+        </w:tabs>
+        <w:ind w:left="4320" w:hanging="360"/>
+      </w:pPr>
+      <w:rPr>
+        <w:rFonts w:ascii="Wingdings" w:hAnsi="Wingdings" w:hint="default"/>
+        <w:sz w:val="20"/>
+      </w:rPr>
+    </w:lvl>
+    <w:lvl w:ilvl="6" w:tentative="1">
+      <w:start w:val="1"/>
+      <w:numFmt w:val="bullet"/>
+      <w:lvlText w:val=""/>
+      <w:lvlJc w:val="left"/>
+      <w:pPr>
+        <w:tabs>
+          <w:tab w:val="num" w:pos="5040"/>
+        </w:tabs>
+        <w:ind w:left="5040" w:hanging="360"/>
+      </w:pPr>
+      <w:rPr>
+        <w:rFonts w:ascii="Wingdings" w:hAnsi="Wingdings" w:hint="default"/>
+        <w:sz w:val="20"/>
+      </w:rPr>
+    </w:lvl>
+    <w:lvl w:ilvl="7" w:tentative="1">
+      <w:start w:val="1"/>
+      <w:numFmt w:val="bullet"/>
+      <w:lvlText w:val=""/>
+      <w:lvlJc w:val="left"/>
+      <w:pPr>
+        <w:tabs>
+          <w:tab w:val="num" w:pos="5760"/>
+        </w:tabs>
+        <w:ind w:left="5760" w:hanging="360"/>
+      </w:pPr>
+      <w:rPr>
+        <w:rFonts w:ascii="Wingdings" w:hAnsi="Wingdings" w:hint="default"/>
+        <w:sz w:val="20"/>
+      </w:rPr>
+    </w:lvl>
+    <w:lvl w:ilvl="8" w:tentative="1">
+      <w:start w:val="1"/>
+      <w:numFmt w:val="bullet"/>
+      <w:lvlText w:val=""/>
+      <w:lvlJc w:val="left"/>
+      <w:pPr>
+        <w:tabs>
+          <w:tab w:val="num" w:pos="6480"/>
+        </w:tabs>
+        <w:ind w:left="6480" w:hanging="360"/>
+      </w:pPr>
+      <w:rPr>
+        <w:rFonts w:ascii="Wingdings" w:hAnsi="Wingdings" w:hint="default"/>
+        <w:sz w:val="20"/>
+      </w:rPr>
+    </w:lvl>
+  </w:abstractNum>
+  <w:abstractNum w:abstractNumId="29" w15:restartNumberingAfterBreak="0">
     <w:nsid w:val="5E646292"/>
     <w:multiLevelType w:val="multilevel"/>
     <w:tmpl w:val="826043EE"/>
@@ -4577,7 +4953,7 @@
       </w:rPr>
     </w:lvl>
   </w:abstractNum>
-  <w:abstractNum w:abstractNumId="28" w15:restartNumberingAfterBreak="0">
+  <w:abstractNum w:abstractNumId="30" w15:restartNumberingAfterBreak="0">
     <w:nsid w:val="6A5B0486"/>
     <w:multiLevelType w:val="multilevel"/>
     <w:tmpl w:val="50041648"/>
@@ -4726,7 +5102,7 @@
       </w:rPr>
     </w:lvl>
   </w:abstractNum>
-  <w:abstractNum w:abstractNumId="29" w15:restartNumberingAfterBreak="0">
+  <w:abstractNum w:abstractNumId="31" w15:restartNumberingAfterBreak="0">
     <w:nsid w:val="6C997576"/>
     <w:multiLevelType w:val="multilevel"/>
     <w:tmpl w:val="FF949A04"/>
@@ -4875,7 +5251,7 @@
       </w:rPr>
     </w:lvl>
   </w:abstractNum>
-  <w:abstractNum w:abstractNumId="30" w15:restartNumberingAfterBreak="0">
+  <w:abstractNum w:abstractNumId="32" w15:restartNumberingAfterBreak="0">
     <w:nsid w:val="71995944"/>
     <w:multiLevelType w:val="multilevel"/>
     <w:tmpl w:val="78363268"/>
@@ -5024,7 +5400,7 @@
       </w:rPr>
     </w:lvl>
   </w:abstractNum>
-  <w:abstractNum w:abstractNumId="31" w15:restartNumberingAfterBreak="0">
+  <w:abstractNum w:abstractNumId="33" w15:restartNumberingAfterBreak="0">
     <w:nsid w:val="71D41BB1"/>
     <w:multiLevelType w:val="multilevel"/>
     <w:tmpl w:val="155009D4"/>
@@ -5173,7 +5549,7 @@
       </w:rPr>
     </w:lvl>
   </w:abstractNum>
-  <w:abstractNum w:abstractNumId="32" w15:restartNumberingAfterBreak="0">
+  <w:abstractNum w:abstractNumId="34" w15:restartNumberingAfterBreak="0">
     <w:nsid w:val="733039A4"/>
     <w:multiLevelType w:val="multilevel"/>
     <w:tmpl w:val="2314392E"/>
@@ -5322,7 +5698,7 @@
       </w:rPr>
     </w:lvl>
   </w:abstractNum>
-  <w:abstractNum w:abstractNumId="33" w15:restartNumberingAfterBreak="0">
+  <w:abstractNum w:abstractNumId="35" w15:restartNumberingAfterBreak="0">
     <w:nsid w:val="783E386E"/>
     <w:multiLevelType w:val="multilevel"/>
     <w:tmpl w:val="32040ED8"/>
@@ -5471,7 +5847,7 @@
       </w:rPr>
     </w:lvl>
   </w:abstractNum>
-  <w:abstractNum w:abstractNumId="34" w15:restartNumberingAfterBreak="0">
+  <w:abstractNum w:abstractNumId="36" w15:restartNumberingAfterBreak="0">
     <w:nsid w:val="78D56629"/>
     <w:multiLevelType w:val="multilevel"/>
     <w:tmpl w:val="EC0406F6"/>
@@ -5620,7 +5996,7 @@
       </w:rPr>
     </w:lvl>
   </w:abstractNum>
-  <w:abstractNum w:abstractNumId="35" w15:restartNumberingAfterBreak="0">
+  <w:abstractNum w:abstractNumId="37" w15:restartNumberingAfterBreak="0">
     <w:nsid w:val="7D270CFD"/>
     <w:multiLevelType w:val="multilevel"/>
     <w:tmpl w:val="CDE429E4"/>
@@ -5797,40 +6173,40 @@
     <w:abstractNumId w:val="0"/>
   </w:num>
   <w:num w:numId="10" w16cid:durableId="667052449">
-    <w:abstractNumId w:val="26"/>
+    <w:abstractNumId w:val="27"/>
   </w:num>
   <w:num w:numId="11" w16cid:durableId="1698508915">
     <w:abstractNumId w:val="12"/>
   </w:num>
   <w:num w:numId="12" w16cid:durableId="1050376930">
-    <w:abstractNumId w:val="34"/>
+    <w:abstractNumId w:val="36"/>
   </w:num>
   <w:num w:numId="13" w16cid:durableId="1054699238">
-    <w:abstractNumId w:val="31"/>
+    <w:abstractNumId w:val="33"/>
   </w:num>
   <w:num w:numId="14" w16cid:durableId="872965689">
-    <w:abstractNumId w:val="19"/>
+    <w:abstractNumId w:val="20"/>
   </w:num>
   <w:num w:numId="15" w16cid:durableId="216599124">
-    <w:abstractNumId w:val="30"/>
+    <w:abstractNumId w:val="32"/>
   </w:num>
   <w:num w:numId="16" w16cid:durableId="2047483012">
-    <w:abstractNumId w:val="33"/>
+    <w:abstractNumId w:val="35"/>
   </w:num>
   <w:num w:numId="17" w16cid:durableId="507139716">
     <w:abstractNumId w:val="15"/>
   </w:num>
   <w:num w:numId="18" w16cid:durableId="2054768745">
-    <w:abstractNumId w:val="21"/>
+    <w:abstractNumId w:val="22"/>
   </w:num>
   <w:num w:numId="19" w16cid:durableId="413361608">
-    <w:abstractNumId w:val="29"/>
+    <w:abstractNumId w:val="31"/>
   </w:num>
   <w:num w:numId="20" w16cid:durableId="273632803">
     <w:abstractNumId w:val="11"/>
   </w:num>
   <w:num w:numId="21" w16cid:durableId="1299994252">
-    <w:abstractNumId w:val="25"/>
+    <w:abstractNumId w:val="26"/>
   </w:num>
   <w:num w:numId="22" w16cid:durableId="397240991">
     <w:abstractNumId w:val="9"/>
@@ -5842,40 +6218,46 @@
     <w:abstractNumId w:val="10"/>
   </w:num>
   <w:num w:numId="25" w16cid:durableId="974868037">
-    <w:abstractNumId w:val="27"/>
+    <w:abstractNumId w:val="29"/>
   </w:num>
   <w:num w:numId="26" w16cid:durableId="247034894">
-    <w:abstractNumId w:val="32"/>
+    <w:abstractNumId w:val="34"/>
   </w:num>
   <w:num w:numId="27" w16cid:durableId="915556999">
     <w:abstractNumId w:val="13"/>
   </w:num>
   <w:num w:numId="28" w16cid:durableId="324894309">
-    <w:abstractNumId w:val="24"/>
+    <w:abstractNumId w:val="25"/>
   </w:num>
   <w:num w:numId="29" w16cid:durableId="337928385">
-    <w:abstractNumId w:val="20"/>
+    <w:abstractNumId w:val="21"/>
   </w:num>
   <w:num w:numId="30" w16cid:durableId="1139616269">
     <w:abstractNumId w:val="14"/>
   </w:num>
   <w:num w:numId="31" w16cid:durableId="1126630117">
-    <w:abstractNumId w:val="35"/>
+    <w:abstractNumId w:val="37"/>
   </w:num>
   <w:num w:numId="32" w16cid:durableId="2117285355">
-    <w:abstractNumId w:val="23"/>
+    <w:abstractNumId w:val="24"/>
   </w:num>
   <w:num w:numId="33" w16cid:durableId="2046825963">
-    <w:abstractNumId w:val="22"/>
+    <w:abstractNumId w:val="23"/>
   </w:num>
   <w:num w:numId="34" w16cid:durableId="406266447">
     <w:abstractNumId w:val="16"/>
   </w:num>
   <w:num w:numId="35" w16cid:durableId="575434259">
-    <w:abstractNumId w:val="28"/>
+    <w:abstractNumId w:val="30"/>
   </w:num>
   <w:num w:numId="36" w16cid:durableId="1199852616">
     <w:abstractNumId w:val="18"/>
+  </w:num>
+  <w:num w:numId="37" w16cid:durableId="159321556">
+    <w:abstractNumId w:val="28"/>
+  </w:num>
+  <w:num w:numId="38" w16cid:durableId="536701526">
+    <w:abstractNumId w:val="19"/>
   </w:num>
 </w:numbering>
 </file>
